--- a/db/musicandhistory/1907 copy.docx
+++ b/db/musicandhistory/1907 copy.docx
@@ -1132,6 +1132,26 @@
           <w:i/>
           <w:color w:val="000000"/>
         </w:rPr>
+        <w:t>Serenade</w:t>
+      </w:r>
+      <w:r>
+        <w:rPr>
+          <w:color w:val="000000"/>
+        </w:rPr>
+        <w:t xml:space="preserve"> for chorus by Carl Nielsen (41), to words of Ploug, is performed for the first time, privately in the home of Vilhemine Heise, Copanhagen.</w:t>
+      </w:r>
+    </w:p>
+    <w:p>
+      <w:pPr>
+        <w:rPr>
+          <w:color w:val="000000"/>
+        </w:rPr>
+      </w:pPr>
+      <w:r>
+        <w:rPr>
+          <w:i/>
+          <w:color w:val="000000"/>
+        </w:rPr>
         <w:t>The Tattooed Man</w:t>
       </w:r>
       <w:r>
@@ -1833,6 +1853,26 @@
       </w:pPr>
       <w:r>
         <w:rPr>
+          <w:i/>
+          <w:color w:val="000000"/>
+        </w:rPr>
+        <w:t>Lay Down, Sweet Flower, Your Head</w:t>
+      </w:r>
+      <w:r>
+        <w:rPr>
+          <w:color w:val="000000"/>
+        </w:rPr>
+        <w:t>, a song by Carl Nielsen (41) to words of Jørgensen, is performed for the first time, in the Odd Fellow Palæet, Copenhagen.</w:t>
+      </w:r>
+    </w:p>
+    <w:p>
+      <w:pPr>
+        <w:rPr>
+          <w:color w:val="000000"/>
+        </w:rPr>
+      </w:pPr>
+      <w:r>
+        <w:rPr>
           <w:b/>
           <w:color w:val="000000"/>
         </w:rPr>
@@ -4272,6 +4312,19 @@
       </w:pPr>
       <w:r>
         <w:rPr>
+          <w:color w:val="000000"/>
+        </w:rPr>
+        <w:t>Hans Pfitzner (38) concludes his duties at the Stern Conservatory in Berlin.</w:t>
+      </w:r>
+    </w:p>
+    <w:p>
+      <w:pPr>
+        <w:rPr>
+          <w:color w:val="000000"/>
+        </w:rPr>
+      </w:pPr>
+      <w:r>
+        <w:rPr>
           <w:b/>
           <w:color w:val="000000"/>
         </w:rPr>
@@ -6230,7 +6283,25 @@
         <w:rPr>
           <w:color w:val="000000"/>
         </w:rPr>
-        <w:t xml:space="preserve">  Several works of Carl Nielsen (42) are premiered in Copenhagen, including the String Quartet no.4, op.44, </w:t>
+        <w:t xml:space="preserve">  Some</w:t>
+      </w:r>
+      <w:r>
+        <w:rPr>
+          <w:color w:val="000000"/>
+        </w:rPr>
+        <w:t xml:space="preserve"> works of Carl Nielsen (42) are premie</w:t>
+      </w:r>
+      <w:r>
+        <w:rPr>
+          <w:color w:val="000000"/>
+        </w:rPr>
+        <w:t>red in the Odd Fellow Palæet, Copenhagen:</w:t>
+      </w:r>
+      <w:r>
+        <w:rPr>
+          <w:color w:val="000000"/>
+        </w:rPr>
+        <w:t xml:space="preserve"> </w:t>
       </w:r>
       <w:r>
         <w:rPr>
@@ -6256,7 +6327,25 @@
         <w:rPr>
           <w:color w:val="000000"/>
         </w:rPr>
-        <w:t xml:space="preserve"> op.21, to the words of several poets, for solo voice and piano.  Nielsen attends, suffering from neuralgia, but his doctor forbids him to take part in the performance.  Of the string quartet, one critic remarked, “If what those four gentlemen sat there playing last night in all earnestness is to be considered beautiful and good music...then sciatica is a musical treat--for it, too, is very disagreeable.”</w:t>
+        <w:t xml:space="preserve"> op.21, to the words of several poets, for solo voice and piano.  </w:t>
+      </w:r>
+      <w:r>
+        <w:rPr>
+          <w:color w:val="000000"/>
+        </w:rPr>
+        <w:t xml:space="preserve">In addition, the String Quartet no.4 op.44 receives its first public performance.  </w:t>
+      </w:r>
+      <w:r>
+        <w:rPr>
+          <w:color w:val="000000"/>
+        </w:rPr>
+        <w:t>Nielsen attends, suffering from neuralgia, but his doctor forbids him to take part in the performance.  Of the string quartet, one critic remarked, “If what those four gentlemen sat there playing last night in all earnestness is to be considered beautiful and good music...then sciatica is a musical treat--for it, too, is very disagreeable.”</w:t>
+      </w:r>
+      <w:r>
+        <w:rPr>
+          <w:color w:val="000000"/>
+        </w:rPr>
+        <w:t xml:space="preserve">  See 10 August 1906.</w:t>
       </w:r>
     </w:p>
     <w:p>
@@ -6918,7 +7007,7 @@
         <w:t xml:space="preserve">16 </w:t>
       </w:r>
       <w:r>
-        <w:t>March</w:t>
+        <w:t>July</w:t>
       </w:r>
       <w:r>
         <w:t xml:space="preserve"> 2016</w:t>
